--- a/skripsi/skripsi/surat/surat.docx
+++ b/skripsi/skripsi/surat/surat.docx
@@ -1035,7 +1035,7 @@
         <w:ind w:right="178"/>
         <w:jc w:val="right"/>
         <w:rPr>
-          <w:rFonts w:eastAsia="MS Mincho" w:hint="eastAsia"/>
+          <w:rFonts w:eastAsia="MS Mincho"/>
           <w:lang w:eastAsia="ja-JP"/>
         </w:rPr>
         <w:sectPr>
@@ -1247,7 +1247,7 @@
         <w:pStyle w:val="BodyText"/>
         <w:spacing w:before="1"/>
         <w:rPr>
-          <w:rFonts w:eastAsia="MS Mincho" w:hint="eastAsia"/>
+          <w:rFonts w:eastAsia="MS Mincho"/>
           <w:b/>
           <w:lang w:eastAsia="ja-JP"/>
         </w:rPr>
@@ -1793,7 +1793,7 @@
         <w:spacing w:before="276"/>
         <w:ind w:left="668"/>
         <w:rPr>
-          <w:rFonts w:eastAsia="MS Mincho" w:hint="eastAsia"/>
+          <w:rFonts w:eastAsia="MS Mincho"/>
           <w:lang w:eastAsia="ja-JP"/>
         </w:rPr>
       </w:pPr>
@@ -1836,7 +1836,7 @@
       <w:pPr>
         <w:pStyle w:val="BodyText"/>
         <w:rPr>
-          <w:rFonts w:eastAsia="MS Mincho" w:hint="eastAsia"/>
+          <w:rFonts w:eastAsia="MS Mincho"/>
           <w:sz w:val="26"/>
           <w:lang w:eastAsia="ja-JP"/>
         </w:rPr>
@@ -1951,7 +1951,7 @@
         <w:ind w:left="1843" w:right="970"/>
         <w:jc w:val="center"/>
         <w:rPr>
-          <w:rFonts w:eastAsia="MS Mincho" w:hint="eastAsia"/>
+          <w:rFonts w:eastAsia="MS Mincho"/>
           <w:lang w:eastAsia="ja-JP"/>
         </w:rPr>
       </w:pPr>
@@ -2102,7 +2102,7 @@
     <w:p>
       <w:pPr>
         <w:rPr>
-          <w:rFonts w:eastAsia="MS Mincho" w:hint="eastAsia"/>
+          <w:rFonts w:eastAsia="MS Mincho"/>
           <w:lang w:eastAsia="ja-JP"/>
         </w:rPr>
         <w:sectPr>
@@ -3026,16 +3026,8 @@
         <w:rPr>
           <w:u w:val="single"/>
         </w:rPr>
-        <w:t>Nama Penguji II, S,Kom.,</w:t>
-      </w:r>
-      <w:proofErr w:type="spellStart"/>
-      <w:r>
-        <w:rPr>
-          <w:u w:val="single"/>
-        </w:rPr>
-        <w:t>M.Kom</w:t>
-      </w:r>
-      <w:proofErr w:type="spellEnd"/>
+        <w:t>Nama Penguji II, S,Kom.,M.Kom</w:t>
+      </w:r>
       <w:r>
         <w:rPr>
           <w:spacing w:val="-57"/>
@@ -3118,12 +3110,23 @@
         <w:pStyle w:val="BodyText"/>
         <w:spacing w:before="230"/>
         <w:ind w:left="3057" w:right="2341" w:hanging="15"/>
+        <w:rPr>
+          <w:rFonts w:eastAsia="MS Mincho" w:hint="eastAsia"/>
+          <w:lang w:eastAsia="ja-JP"/>
+        </w:rPr>
       </w:pPr>
       <w:r>
         <w:rPr>
           <w:u w:val="single"/>
         </w:rPr>
-        <w:t>Nama Pembimbing, S.Kom., M.Kom.</w:t>
+        <w:t>Elfi Fauziah, S.Si, M.Pd, M.Si.</w:t>
+      </w:r>
+      <w:r>
+        <w:rPr>
+          <w:rFonts w:eastAsia="MS Mincho" w:hint="eastAsia"/>
+          <w:lang w:eastAsia="ja-JP"/>
+        </w:rPr>
+        <w:t xml:space="preserve">  </w:t>
       </w:r>
       <w:r>
         <w:rPr>
@@ -3142,6 +3145,16 @@
       </w:r>
       <w:r>
         <w:t>:</w:t>
+      </w:r>
+      <w:r>
+        <w:rPr>
+          <w:rFonts w:eastAsia="MS Mincho" w:hint="eastAsia"/>
+          <w:lang w:eastAsia="ja-JP"/>
+        </w:rPr>
+        <w:t xml:space="preserve"> </w:t>
+      </w:r>
+      <w:r>
+        <w:t>0404047406</w:t>
       </w:r>
     </w:p>
     <w:p>
@@ -3225,39 +3238,22 @@
       <w:pPr>
         <w:pStyle w:val="BodyText"/>
         <w:spacing w:before="207"/>
-        <w:ind w:left="3275" w:right="2600" w:hanging="5"/>
+        <w:ind w:left="2835" w:right="1962"/>
+        <w:rPr>
+          <w:rFonts w:eastAsia="MS Mincho" w:hint="eastAsia"/>
+          <w:lang w:eastAsia="ja-JP"/>
+        </w:rPr>
       </w:pPr>
       <w:r>
         <w:rPr>
           <w:u w:val="single"/>
         </w:rPr>
-        <w:t xml:space="preserve">Nama </w:t>
-      </w:r>
-      <w:proofErr w:type="spellStart"/>
-      <w:r>
-        <w:rPr>
-          <w:u w:val="single"/>
-        </w:rPr>
-        <w:t>KaProdi</w:t>
-      </w:r>
-      <w:proofErr w:type="spellEnd"/>
-      <w:r>
-        <w:rPr>
-          <w:u w:val="single"/>
-        </w:rPr>
-        <w:t xml:space="preserve">, S.Kom., </w:t>
-      </w:r>
-      <w:proofErr w:type="spellStart"/>
-      <w:r>
-        <w:rPr>
-          <w:u w:val="single"/>
-        </w:rPr>
-        <w:t>M.Kom</w:t>
-      </w:r>
-      <w:proofErr w:type="spellEnd"/>
-      <w:r>
-        <w:rPr>
-          <w:spacing w:val="-57"/>
+        <w:t>Achmad Udin Zailani, S.Kom., M.Kom.</w:t>
+      </w:r>
+      <w:r>
+        <w:rPr>
+          <w:rFonts w:eastAsia="MS Mincho" w:hint="eastAsia"/>
+          <w:lang w:eastAsia="ja-JP"/>
         </w:rPr>
         <w:t xml:space="preserve"> </w:t>
       </w:r>
@@ -3272,6 +3268,16 @@
       </w:r>
       <w:r>
         <w:t>:</w:t>
+      </w:r>
+      <w:r>
+        <w:rPr>
+          <w:rFonts w:eastAsia="MS Mincho" w:hint="eastAsia"/>
+          <w:lang w:eastAsia="ja-JP"/>
+        </w:rPr>
+        <w:t xml:space="preserve"> </w:t>
+      </w:r>
+      <w:r>
+        <w:t>0429058303</w:t>
       </w:r>
     </w:p>
     <w:sectPr>

--- a/skripsi/skripsi/surat/surat.docx
+++ b/skripsi/skripsi/surat/surat.docx
@@ -37,7 +37,7 @@
                     <pic:cNvPicPr/>
                   </pic:nvPicPr>
                   <pic:blipFill>
-                    <a:blip r:embed="rId7" cstate="print"/>
+                    <a:blip r:embed="rId8" cstate="print"/>
                     <a:stretch>
                       <a:fillRect/>
                     </a:stretch>
@@ -521,7 +521,7 @@
         <w:jc w:val="both"/>
       </w:pPr>
       <w:r>
-        <w:t>IMPLEMENTASI GAME ANDROID 3D SIMULASI DALAM PEMBELAJARAN BAHASA JEPANG DENGAN UNITY ENGINE MENGGUNAKAN METODE MDLC DAN PUBLIKASI DI PLAY STORE</w:t>
+        <w:t>IMPLEMENTASI GAME ANDROID 3D SIMULASI DALAM PEMBELAJARAN BAHASA JEPANG PADA MAHASISWA UNIVERSITAS PAMULANG DENGAN UNITY ENGINE MENGGUNAKAN METODE MULTIMEDIA DEVELOPMENT LIFE CYCLE (MDLC)</w:t>
       </w:r>
     </w:p>
     <w:p>
@@ -1039,10 +1039,11 @@
           <w:lang w:eastAsia="ja-JP"/>
         </w:rPr>
         <w:sectPr>
+          <w:footerReference w:type="default" r:id="rId9"/>
           <w:type w:val="continuous"/>
           <w:pgSz w:w="11910" w:h="16840"/>
-          <w:pgMar w:top="1180" w:right="1260" w:bottom="1200" w:left="1600" w:header="718" w:footer="1009" w:gutter="0"/>
-          <w:pgNumType w:start="33"/>
+          <w:pgMar w:top="1179" w:right="1259" w:bottom="1701" w:left="1599" w:header="720" w:footer="1009" w:gutter="0"/>
+          <w:pgNumType w:fmt="lowerRoman" w:start="3"/>
           <w:cols w:space="720"/>
         </w:sectPr>
       </w:pPr>
@@ -1092,7 +1093,7 @@
                     <pic:cNvPicPr/>
                   </pic:nvPicPr>
                   <pic:blipFill>
-                    <a:blip r:embed="rId7" cstate="print"/>
+                    <a:blip r:embed="rId8" cstate="print"/>
                     <a:stretch>
                       <a:fillRect/>
                     </a:stretch>
@@ -1654,7 +1655,7 @@
                 <w:sz w:val="24"/>
                 <w:szCs w:val="24"/>
               </w:rPr>
-              <w:t>IMPLEMENTASI GAME ANDROID 3D SIMULASI DALAM PEMBELAJARAN BAHASA JEPANG DENGAN UNITY ENGINE MENGGUNAKAN METODE MDLC DAN PUBLIKASI DI PLAY STORE</w:t>
+              <w:t>IMPLEMENTASI GAME ANDROID 3D SIMULASI DALAM PEMBELAJARAN BAHASA JEPANG PADA MAHASISWA UNIVERSITAS PAMULANG DENGAN UNITY ENGINE MENGGUNAKAN METODE MULTIMEDIA DEVELOPMENT LIFE CYCLE (MDLC)</w:t>
             </w:r>
           </w:p>
         </w:tc>
@@ -2107,7 +2108,8 @@
         </w:rPr>
         <w:sectPr>
           <w:pgSz w:w="11910" w:h="16840"/>
-          <w:pgMar w:top="1180" w:right="1260" w:bottom="1200" w:left="1600" w:header="718" w:footer="1009" w:gutter="0"/>
+          <w:pgMar w:top="1179" w:right="1259" w:bottom="1701" w:left="1599" w:header="720" w:footer="1009" w:gutter="0"/>
+          <w:pgNumType w:fmt="lowerRoman"/>
           <w:cols w:space="720"/>
         </w:sectPr>
       </w:pPr>
@@ -2149,7 +2151,7 @@
                     <pic:cNvPicPr/>
                   </pic:nvPicPr>
                   <pic:blipFill>
-                    <a:blip r:embed="rId7" cstate="print"/>
+                    <a:blip r:embed="rId8" cstate="print"/>
                     <a:stretch>
                       <a:fillRect/>
                     </a:stretch>
@@ -2701,7 +2703,7 @@
                 <w:sz w:val="24"/>
                 <w:szCs w:val="24"/>
               </w:rPr>
-              <w:t>IMPLEMENTASI GAME ANDROID 3D SIMULASI DALAM PEMBELAJARAN BAHASA JEPANG DENGAN UNITY ENGINE MENGGUNAKAN METODE MDLC DAN PUBLIKASI DI PLAY STORE</w:t>
+              <w:t>IMPLEMENTASI GAME ANDROID 3D SIMULASI DALAM PEMBELAJARAN BAHASA JEPANG PADA MAHASISWA UNIVERSITAS PAMULANG DENGAN UNITY ENGINE MENGGUNAKAN METODE MULTIMEDIA DEVELOPMENT LIFE CYCLE (MDLC)</w:t>
             </w:r>
           </w:p>
         </w:tc>
@@ -2962,71 +2964,48 @@
         <w:rPr>
           <w:u w:val="single"/>
         </w:rPr>
-        <w:t>Nama</w:t>
-      </w:r>
-      <w:r>
-        <w:rPr>
-          <w:spacing w:val="-1"/>
+        <w:t>Ichsan Ramdhani, S.TP., M.T.I</w:t>
+      </w:r>
+      <w:r>
+        <w:rPr>
           <w:u w:val="single"/>
         </w:rPr>
-        <w:t xml:space="preserve"> </w:t>
+        <w:t>.</w:t>
+      </w:r>
+      <w:r>
+        <w:tab/>
       </w:r>
       <w:r>
         <w:rPr>
           <w:u w:val="single"/>
         </w:rPr>
-        <w:t>Penguji</w:t>
-      </w:r>
-      <w:r>
-        <w:rPr>
-          <w:spacing w:val="1"/>
+        <w:t xml:space="preserve">Fifi </w:t>
+      </w:r>
+      <w:proofErr w:type="spellStart"/>
+      <w:r>
+        <w:rPr>
           <w:u w:val="single"/>
         </w:rPr>
-        <w:t xml:space="preserve"> </w:t>
-      </w:r>
+        <w:t>Julfiati</w:t>
+      </w:r>
+      <w:proofErr w:type="spellEnd"/>
       <w:r>
         <w:rPr>
           <w:u w:val="single"/>
         </w:rPr>
-        <w:t>I,</w:t>
-      </w:r>
-      <w:r>
-        <w:rPr>
-          <w:spacing w:val="-1"/>
+        <w:t>, A.KS., M.Si</w:t>
+      </w:r>
+      <w:r>
+        <w:rPr>
           <w:u w:val="single"/>
         </w:rPr>
-        <w:t xml:space="preserve"> </w:t>
+        <w:t>.</w:t>
       </w:r>
       <w:r>
         <w:rPr>
           <w:u w:val="single"/>
         </w:rPr>
-        <w:t>S.Kom.,</w:t>
-      </w:r>
-      <w:r>
-        <w:rPr>
-          <w:spacing w:val="-1"/>
-          <w:u w:val="single"/>
-        </w:rPr>
-        <w:t xml:space="preserve"> </w:t>
-      </w:r>
-      <w:r>
-        <w:rPr>
-          <w:u w:val="single"/>
-        </w:rPr>
-        <w:t>M.Kom</w:t>
-      </w:r>
-      <w:r>
-        <w:t>.</w:t>
-      </w:r>
-      <w:r>
-        <w:tab/>
-      </w:r>
-      <w:r>
-        <w:rPr>
-          <w:u w:val="single"/>
-        </w:rPr>
-        <w:t>Nama Penguji II, S,Kom.,M.Kom</w:t>
+        <w:br/>
       </w:r>
       <w:r>
         <w:rPr>
@@ -3047,7 +3026,10 @@
         <w:t>:</w:t>
       </w:r>
       <w:r>
-        <w:tab/>
+        <w:t xml:space="preserve"> </w:t>
+      </w:r>
+      <w:r>
+        <w:t>0412088506</w:t>
       </w:r>
       <w:r>
         <w:tab/>
@@ -3062,6 +3044,12 @@
       <w:r>
         <w:t>:</w:t>
       </w:r>
+      <w:r>
+        <w:t xml:space="preserve"> </w:t>
+      </w:r>
+      <w:r>
+        <w:t>0403077303</w:t>
+      </w:r>
     </w:p>
     <w:p>
       <w:pPr>
@@ -3111,40 +3099,144 @@
         <w:spacing w:before="230"/>
         <w:ind w:left="3057" w:right="2341" w:hanging="15"/>
         <w:rPr>
+          <w:rFonts w:eastAsia="MS Mincho"/>
+          <w:lang w:eastAsia="ja-JP"/>
+        </w:rPr>
+      </w:pPr>
+      <w:r>
+        <w:rPr>
+          <w:u w:val="single"/>
+        </w:rPr>
+        <w:t>Elfi Fauziah, S.Si, M.Pd, M.Si.</w:t>
+      </w:r>
+      <w:r>
+        <w:rPr>
           <w:rFonts w:eastAsia="MS Mincho" w:hint="eastAsia"/>
           <w:lang w:eastAsia="ja-JP"/>
         </w:rPr>
-      </w:pPr>
-      <w:r>
-        <w:rPr>
-          <w:u w:val="single"/>
-        </w:rPr>
-        <w:t>Elfi Fauziah, S.Si, M.Pd, M.Si.</w:t>
+        <w:t xml:space="preserve">  </w:t>
+      </w:r>
+      <w:r>
+        <w:rPr>
+          <w:spacing w:val="-57"/>
+        </w:rPr>
+        <w:t xml:space="preserve"> </w:t>
+      </w:r>
+      <w:r>
+        <w:t>NIDN</w:t>
+      </w:r>
+      <w:r>
+        <w:rPr>
+          <w:spacing w:val="-2"/>
+        </w:rPr>
+        <w:t xml:space="preserve"> </w:t>
+      </w:r>
+      <w:r>
+        <w:t>:</w:t>
       </w:r>
       <w:r>
         <w:rPr>
           <w:rFonts w:eastAsia="MS Mincho" w:hint="eastAsia"/>
           <w:lang w:eastAsia="ja-JP"/>
         </w:rPr>
-        <w:t xml:space="preserve">  </w:t>
-      </w:r>
-      <w:r>
-        <w:rPr>
-          <w:spacing w:val="-57"/>
-        </w:rPr>
-        <w:t xml:space="preserve"> </w:t>
-      </w:r>
-      <w:r>
-        <w:t>NIDN</w:t>
-      </w:r>
-      <w:r>
-        <w:rPr>
-          <w:spacing w:val="-2"/>
-        </w:rPr>
-        <w:t xml:space="preserve"> </w:t>
-      </w:r>
-      <w:r>
-        <w:t>:</w:t>
+        <w:t xml:space="preserve"> </w:t>
+      </w:r>
+      <w:r>
+        <w:t>0404047406</w:t>
+      </w:r>
+    </w:p>
+    <w:p>
+      <w:pPr>
+        <w:pStyle w:val="BodyText"/>
+        <w:rPr>
+          <w:sz w:val="26"/>
+        </w:rPr>
+      </w:pPr>
+    </w:p>
+    <w:p>
+      <w:pPr>
+        <w:pStyle w:val="BodyText"/>
+        <w:rPr>
+          <w:sz w:val="26"/>
+        </w:rPr>
+      </w:pPr>
+    </w:p>
+    <w:p>
+      <w:pPr>
+        <w:pStyle w:val="BodyText"/>
+        <w:spacing w:before="231"/>
+        <w:ind w:left="3757" w:right="3128" w:firstLine="405"/>
+      </w:pPr>
+      <w:r>
+        <w:t>Mengetahui,</w:t>
+      </w:r>
+      <w:r>
+        <w:rPr>
+          <w:spacing w:val="1"/>
+        </w:rPr>
+        <w:t xml:space="preserve"> </w:t>
+      </w:r>
+      <w:r>
+        <w:t>Ketua</w:t>
+      </w:r>
+      <w:r>
+        <w:rPr>
+          <w:spacing w:val="-8"/>
+        </w:rPr>
+        <w:t xml:space="preserve"> </w:t>
+      </w:r>
+      <w:r>
+        <w:t>Program</w:t>
+      </w:r>
+      <w:r>
+        <w:rPr>
+          <w:spacing w:val="-8"/>
+        </w:rPr>
+        <w:t xml:space="preserve"> </w:t>
+      </w:r>
+      <w:r>
+        <w:t>Studi</w:t>
+      </w:r>
+    </w:p>
+    <w:p>
+      <w:pPr>
+        <w:pStyle w:val="BodyText"/>
+        <w:rPr>
+          <w:sz w:val="26"/>
+        </w:rPr>
+      </w:pPr>
+    </w:p>
+    <w:p>
+      <w:pPr>
+        <w:pStyle w:val="BodyText"/>
+        <w:rPr>
+          <w:sz w:val="26"/>
+        </w:rPr>
+      </w:pPr>
+    </w:p>
+    <w:p>
+      <w:pPr>
+        <w:pStyle w:val="BodyText"/>
+        <w:rPr>
+          <w:sz w:val="26"/>
+        </w:rPr>
+      </w:pPr>
+    </w:p>
+    <w:p>
+      <w:pPr>
+        <w:pStyle w:val="BodyText"/>
+        <w:spacing w:before="207"/>
+        <w:ind w:left="2835" w:right="1962"/>
+        <w:rPr>
+          <w:rFonts w:eastAsia="MS Mincho"/>
+          <w:lang w:eastAsia="ja-JP"/>
+        </w:rPr>
+      </w:pPr>
+      <w:r>
+        <w:rPr>
+          <w:u w:val="single"/>
+        </w:rPr>
+        <w:t>Achmad Udin Zailani, S.Kom., M.Kom.</w:t>
       </w:r>
       <w:r>
         <w:rPr>
@@ -3154,126 +3246,22 @@
         <w:t xml:space="preserve"> </w:t>
       </w:r>
       <w:r>
-        <w:t>0404047406</w:t>
-      </w:r>
-    </w:p>
-    <w:p>
-      <w:pPr>
-        <w:pStyle w:val="BodyText"/>
-        <w:rPr>
-          <w:sz w:val="26"/>
-        </w:rPr>
-      </w:pPr>
-    </w:p>
-    <w:p>
-      <w:pPr>
-        <w:pStyle w:val="BodyText"/>
-        <w:rPr>
-          <w:sz w:val="26"/>
-        </w:rPr>
-      </w:pPr>
-    </w:p>
-    <w:p>
-      <w:pPr>
-        <w:pStyle w:val="BodyText"/>
-        <w:spacing w:before="231"/>
-        <w:ind w:left="3757" w:right="3128" w:firstLine="405"/>
-      </w:pPr>
-      <w:r>
-        <w:t>Mengetahui,</w:t>
-      </w:r>
-      <w:r>
-        <w:rPr>
-          <w:spacing w:val="1"/>
-        </w:rPr>
-        <w:t xml:space="preserve"> </w:t>
-      </w:r>
-      <w:r>
-        <w:t>Ketua</w:t>
-      </w:r>
-      <w:r>
-        <w:rPr>
-          <w:spacing w:val="-8"/>
-        </w:rPr>
-        <w:t xml:space="preserve"> </w:t>
-      </w:r>
-      <w:r>
-        <w:t>Program</w:t>
-      </w:r>
-      <w:r>
-        <w:rPr>
-          <w:spacing w:val="-8"/>
-        </w:rPr>
-        <w:t xml:space="preserve"> </w:t>
-      </w:r>
-      <w:r>
-        <w:t>Studi</w:t>
-      </w:r>
-    </w:p>
-    <w:p>
-      <w:pPr>
-        <w:pStyle w:val="BodyText"/>
-        <w:rPr>
-          <w:sz w:val="26"/>
-        </w:rPr>
-      </w:pPr>
-    </w:p>
-    <w:p>
-      <w:pPr>
-        <w:pStyle w:val="BodyText"/>
-        <w:rPr>
-          <w:sz w:val="26"/>
-        </w:rPr>
-      </w:pPr>
-    </w:p>
-    <w:p>
-      <w:pPr>
-        <w:pStyle w:val="BodyText"/>
-        <w:rPr>
-          <w:sz w:val="26"/>
-        </w:rPr>
-      </w:pPr>
-    </w:p>
-    <w:p>
-      <w:pPr>
-        <w:pStyle w:val="BodyText"/>
-        <w:spacing w:before="207"/>
-        <w:ind w:left="2835" w:right="1962"/>
+        <w:t>NIDN</w:t>
+      </w:r>
+      <w:r>
+        <w:rPr>
+          <w:spacing w:val="-2"/>
+        </w:rPr>
+        <w:t xml:space="preserve"> </w:t>
+      </w:r>
+      <w:r>
+        <w:t>:</w:t>
+      </w:r>
+      <w:r>
         <w:rPr>
           <w:rFonts w:eastAsia="MS Mincho" w:hint="eastAsia"/>
           <w:lang w:eastAsia="ja-JP"/>
         </w:rPr>
-      </w:pPr>
-      <w:r>
-        <w:rPr>
-          <w:u w:val="single"/>
-        </w:rPr>
-        <w:t>Achmad Udin Zailani, S.Kom., M.Kom.</w:t>
-      </w:r>
-      <w:r>
-        <w:rPr>
-          <w:rFonts w:eastAsia="MS Mincho" w:hint="eastAsia"/>
-          <w:lang w:eastAsia="ja-JP"/>
-        </w:rPr>
-        <w:t xml:space="preserve"> </w:t>
-      </w:r>
-      <w:r>
-        <w:t>NIDN</w:t>
-      </w:r>
-      <w:r>
-        <w:rPr>
-          <w:spacing w:val="-2"/>
-        </w:rPr>
-        <w:t xml:space="preserve"> </w:t>
-      </w:r>
-      <w:r>
-        <w:t>:</w:t>
-      </w:r>
-      <w:r>
-        <w:rPr>
-          <w:rFonts w:eastAsia="MS Mincho" w:hint="eastAsia"/>
-          <w:lang w:eastAsia="ja-JP"/>
-        </w:rPr>
         <w:t xml:space="preserve"> </w:t>
       </w:r>
       <w:r>
@@ -3281,10 +3269,9 @@
       </w:r>
     </w:p>
     <w:sectPr>
-      <w:headerReference w:type="default" r:id="rId8"/>
-      <w:footerReference w:type="default" r:id="rId9"/>
       <w:pgSz w:w="11910" w:h="16840"/>
-      <w:pgMar w:top="1180" w:right="1260" w:bottom="1200" w:left="1600" w:header="718" w:footer="1009" w:gutter="0"/>
+      <w:pgMar w:top="1179" w:right="1259" w:bottom="1701" w:left="1599" w:header="720" w:footer="1009" w:gutter="0"/>
+      <w:pgNumType w:fmt="lowerRoman"/>
       <w:cols w:space="720"/>
     </w:sectPr>
   </w:body>
@@ -3312,10 +3299,89 @@
 
 <file path=word/footer1.xml><?xml version="1.0" encoding="utf-8"?>
 <w:ftr xmlns:wpc="http://schemas.microsoft.com/office/word/2010/wordprocessingCanvas" xmlns:cx="http://schemas.microsoft.com/office/drawing/2014/chartex" xmlns:cx1="http://schemas.microsoft.com/office/drawing/2015/9/8/chartex" xmlns:cx2="http://schemas.microsoft.com/office/drawing/2015/10/21/chartex" xmlns:cx3="http://schemas.microsoft.com/office/drawing/2016/5/9/chartex" xmlns:cx4="http://schemas.microsoft.com/office/drawing/2016/5/10/chartex" xmlns:cx5="http://schemas.microsoft.com/office/drawing/2016/5/11/chartex" xmlns:cx6="http://schemas.microsoft.com/office/drawing/2016/5/12/chartex" xmlns:cx7="http://schemas.microsoft.com/office/drawing/2016/5/13/chartex" xmlns:cx8="http://schemas.microsoft.com/office/drawing/2016/5/14/chartex" xmlns:mc="http://schemas.openxmlformats.org/markup-compatibility/2006" xmlns:aink="http://schemas.microsoft.com/office/drawing/2016/ink" xmlns:am3d="http://schemas.microsoft.com/office/drawing/2017/model3d" xmlns:o="urn:schemas-microsoft-com:office:office" xmlns:oel="http://schemas.microsoft.com/office/2019/extlst" xmlns:r="http://schemas.openxmlformats.org/officeDocument/2006/relationships" xmlns:m="http://schemas.openxmlformats.org/officeDocument/2006/math" xmlns:v="urn:schemas-microsoft-com:vml" xmlns:wp14="http://schemas.microsoft.com/office/word/2010/wordprocessingDrawing" xmlns:wp="http://schemas.openxmlformats.org/drawingml/2006/wordprocessingDrawing" xmlns:w10="urn:schemas-microsoft-com:office:word" xmlns:w="http://schemas.openxmlformats.org/wordprocessingml/2006/main" xmlns:w14="http://schemas.microsoft.com/office/word/2010/wordml" xmlns:w15="http://schemas.microsoft.com/office/word/2012/wordml" xmlns:w16cex="http://schemas.microsoft.com/office/word/2018/wordml/cex" xmlns:w16cid="http://schemas.microsoft.com/office/word/2016/wordml/cid" xmlns:w16="http://schemas.microsoft.com/office/word/2018/wordml" xmlns:w16du="http://schemas.microsoft.com/office/word/2023/wordml/word16du" xmlns:w16sdtdh="http://schemas.microsoft.com/office/word/2020/wordml/sdtdatahash" xmlns:w16se="http://schemas.microsoft.com/office/word/2015/wordml/symex" xmlns:wpg="http://schemas.microsoft.com/office/word/2010/wordprocessingGroup" xmlns:wpi="http://schemas.microsoft.com/office/word/2010/wordprocessingInk" xmlns:wne="http://schemas.microsoft.com/office/word/2006/wordml" xmlns:wps="http://schemas.microsoft.com/office/word/2010/wordprocessingShape" mc:Ignorable="w14 w15 w16se w16cid w16 w16cex w16sdtdh w16du wp14">
+  <w:sdt>
+    <w:sdtPr>
+      <w:rPr>
+        <w:sz w:val="24"/>
+        <w:szCs w:val="24"/>
+      </w:rPr>
+      <w:id w:val="1703585122"/>
+      <w:docPartObj>
+        <w:docPartGallery w:val="Page Numbers (Bottom of Page)"/>
+        <w:docPartUnique/>
+      </w:docPartObj>
+    </w:sdtPr>
+    <w:sdtContent>
+      <w:p>
+        <w:pPr>
+          <w:pStyle w:val="Footer"/>
+          <w:jc w:val="center"/>
+          <w:rPr>
+            <w:sz w:val="24"/>
+            <w:szCs w:val="24"/>
+          </w:rPr>
+        </w:pPr>
+        <w:r>
+          <w:rPr>
+            <w:sz w:val="24"/>
+            <w:szCs w:val="24"/>
+          </w:rPr>
+          <w:fldChar w:fldCharType="begin"/>
+        </w:r>
+        <w:r>
+          <w:rPr>
+            <w:sz w:val="24"/>
+            <w:szCs w:val="24"/>
+          </w:rPr>
+          <w:instrText>PAGE   \* MERGEFORMAT</w:instrText>
+        </w:r>
+        <w:r>
+          <w:rPr>
+            <w:sz w:val="24"/>
+            <w:szCs w:val="24"/>
+          </w:rPr>
+          <w:fldChar w:fldCharType="separate"/>
+        </w:r>
+        <w:r>
+          <w:rPr>
+            <w:sz w:val="24"/>
+            <w:szCs w:val="24"/>
+            <w:lang w:val="id-ID"/>
+          </w:rPr>
+          <w:t>2</w:t>
+        </w:r>
+        <w:r>
+          <w:rPr>
+            <w:sz w:val="24"/>
+            <w:szCs w:val="24"/>
+          </w:rPr>
+          <w:fldChar w:fldCharType="end"/>
+        </w:r>
+      </w:p>
+    </w:sdtContent>
+  </w:sdt>
   <w:p>
     <w:pPr>
       <w:pStyle w:val="Footer"/>
+      <w:tabs>
+        <w:tab w:val="clear" w:pos="4513"/>
+        <w:tab w:val="clear" w:pos="9026"/>
+        <w:tab w:val="left" w:pos="4032"/>
+      </w:tabs>
+      <w:rPr>
+        <w:sz w:val="24"/>
+        <w:szCs w:val="24"/>
+        <w:lang w:val="en-US"/>
+      </w:rPr>
     </w:pPr>
+    <w:r>
+      <w:rPr>
+        <w:sz w:val="24"/>
+        <w:szCs w:val="24"/>
+        <w:lang w:val="en-US"/>
+      </w:rPr>
+      <w:tab/>
+    </w:r>
   </w:p>
 </w:ftr>
 </file>
@@ -3337,16 +3403,6 @@
     </w:p>
   </w:footnote>
 </w:footnotes>
-</file>
-
-<file path=word/header1.xml><?xml version="1.0" encoding="utf-8"?>
-<w:hdr xmlns:wpc="http://schemas.microsoft.com/office/word/2010/wordprocessingCanvas" xmlns:cx="http://schemas.microsoft.com/office/drawing/2014/chartex" xmlns:cx1="http://schemas.microsoft.com/office/drawing/2015/9/8/chartex" xmlns:cx2="http://schemas.microsoft.com/office/drawing/2015/10/21/chartex" xmlns:cx3="http://schemas.microsoft.com/office/drawing/2016/5/9/chartex" xmlns:cx4="http://schemas.microsoft.com/office/drawing/2016/5/10/chartex" xmlns:cx5="http://schemas.microsoft.com/office/drawing/2016/5/11/chartex" xmlns:cx6="http://schemas.microsoft.com/office/drawing/2016/5/12/chartex" xmlns:cx7="http://schemas.microsoft.com/office/drawing/2016/5/13/chartex" xmlns:cx8="http://schemas.microsoft.com/office/drawing/2016/5/14/chartex" xmlns:mc="http://schemas.openxmlformats.org/markup-compatibility/2006" xmlns:aink="http://schemas.microsoft.com/office/drawing/2016/ink" xmlns:am3d="http://schemas.microsoft.com/office/drawing/2017/model3d" xmlns:o="urn:schemas-microsoft-com:office:office" xmlns:oel="http://schemas.microsoft.com/office/2019/extlst" xmlns:r="http://schemas.openxmlformats.org/officeDocument/2006/relationships" xmlns:m="http://schemas.openxmlformats.org/officeDocument/2006/math" xmlns:v="urn:schemas-microsoft-com:vml" xmlns:wp14="http://schemas.microsoft.com/office/word/2010/wordprocessingDrawing" xmlns:wp="http://schemas.openxmlformats.org/drawingml/2006/wordprocessingDrawing" xmlns:w10="urn:schemas-microsoft-com:office:word" xmlns:w="http://schemas.openxmlformats.org/wordprocessingml/2006/main" xmlns:w14="http://schemas.microsoft.com/office/word/2010/wordml" xmlns:w15="http://schemas.microsoft.com/office/word/2012/wordml" xmlns:w16cex="http://schemas.microsoft.com/office/word/2018/wordml/cex" xmlns:w16cid="http://schemas.microsoft.com/office/word/2016/wordml/cid" xmlns:w16="http://schemas.microsoft.com/office/word/2018/wordml" xmlns:w16du="http://schemas.microsoft.com/office/word/2023/wordml/word16du" xmlns:w16sdtdh="http://schemas.microsoft.com/office/word/2020/wordml/sdtdatahash" xmlns:w16se="http://schemas.microsoft.com/office/word/2015/wordml/symex" xmlns:wpg="http://schemas.microsoft.com/office/word/2010/wordprocessingGroup" xmlns:wpi="http://schemas.microsoft.com/office/word/2010/wordprocessingInk" xmlns:wne="http://schemas.microsoft.com/office/word/2006/wordml" xmlns:wps="http://schemas.microsoft.com/office/word/2010/wordprocessingShape" mc:Ignorable="w14 w15 w16se w16cid w16 w16cex w16sdtdh w16du wp14">
-  <w:p>
-    <w:pPr>
-      <w:pStyle w:val="Header"/>
-    </w:pPr>
-  </w:p>
-</w:hdr>
 </file>
 
 <file path=word/numbering.xml><?xml version="1.0" encoding="utf-8"?>
@@ -4343,4 +4399,16 @@
   <a:objectDefaults/>
   <a:extraClrSchemeLst/>
 </a:theme>
+</file>
+
+<file path=customXml/item1.xml><?xml version="1.0" encoding="utf-8"?>
+<b:Sources xmlns:b="http://schemas.openxmlformats.org/officeDocument/2006/bibliography" xmlns="http://schemas.openxmlformats.org/officeDocument/2006/bibliography" SelectedStyle="\APASixthEditionOfficeOnline.xsl" StyleName="APA" Version="6"/>
+</file>
+
+<file path=customXml/itemProps1.xml><?xml version="1.0" encoding="utf-8"?>
+<ds:datastoreItem xmlns:ds="http://schemas.openxmlformats.org/officeDocument/2006/customXml" ds:itemID="{6F2C2193-B5EF-45A0-90AA-3B3A1823E974}">
+  <ds:schemaRefs>
+    <ds:schemaRef ds:uri="http://schemas.openxmlformats.org/officeDocument/2006/bibliography"/>
+  </ds:schemaRefs>
+</ds:datastoreItem>
 </file>
--- a/skripsi/skripsi/surat/surat.docx
+++ b/skripsi/skripsi/surat/surat.docx
@@ -1988,13 +1988,6 @@
       <w:r>
         <w:t>Studi</w:t>
       </w:r>
-      <w:r>
-        <w:rPr>
-          <w:rFonts w:eastAsia="MS Mincho" w:hint="eastAsia"/>
-          <w:lang w:eastAsia="ja-JP"/>
-        </w:rPr>
-        <w:t xml:space="preserve"> Teknik Informatika</w:t>
-      </w:r>
     </w:p>
     <w:p>
       <w:pPr>
@@ -2979,21 +2972,7 @@
         <w:rPr>
           <w:u w:val="single"/>
         </w:rPr>
-        <w:t xml:space="preserve">Fifi </w:t>
-      </w:r>
-      <w:proofErr w:type="spellStart"/>
-      <w:r>
-        <w:rPr>
-          <w:u w:val="single"/>
-        </w:rPr>
-        <w:t>Julfiati</w:t>
-      </w:r>
-      <w:proofErr w:type="spellEnd"/>
-      <w:r>
-        <w:rPr>
-          <w:u w:val="single"/>
-        </w:rPr>
-        <w:t>, A.KS., M.Si</w:t>
+        <w:t>Fifi Julfiati, A.KS., M.Si</w:t>
       </w:r>
       <w:r>
         <w:rPr>

--- a/skripsi/skripsi/surat/surat.docx
+++ b/skripsi/skripsi/surat/surat.docx
@@ -1846,6 +1846,7 @@
     <w:p>
       <w:pPr>
         <w:pStyle w:val="BodyText"/>
+        <w:spacing w:line="360" w:lineRule="auto"/>
         <w:rPr>
           <w:sz w:val="26"/>
         </w:rPr>
@@ -2000,6 +2001,7 @@
     <w:p>
       <w:pPr>
         <w:pStyle w:val="BodyText"/>
+        <w:spacing w:line="276" w:lineRule="auto"/>
         <w:rPr>
           <w:sz w:val="26"/>
         </w:rPr>
@@ -2008,6 +2010,7 @@
     <w:p>
       <w:pPr>
         <w:pStyle w:val="BodyText"/>
+        <w:spacing w:line="360" w:lineRule="auto"/>
         <w:rPr>
           <w:sz w:val="26"/>
         </w:rPr>
@@ -2930,14 +2933,7 @@
     <w:p>
       <w:pPr>
         <w:pStyle w:val="BodyText"/>
-        <w:rPr>
-          <w:sz w:val="26"/>
-        </w:rPr>
-      </w:pPr>
-    </w:p>
-    <w:p>
-      <w:pPr>
-        <w:pStyle w:val="BodyText"/>
+        <w:spacing w:line="360" w:lineRule="auto"/>
         <w:rPr>
           <w:sz w:val="26"/>
         </w:rPr>
@@ -2972,7 +2968,21 @@
         <w:rPr>
           <w:u w:val="single"/>
         </w:rPr>
-        <w:t>Fifi Julfiati, A.KS., M.Si</w:t>
+        <w:t xml:space="preserve">Fifi </w:t>
+      </w:r>
+      <w:proofErr w:type="spellStart"/>
+      <w:r>
+        <w:rPr>
+          <w:u w:val="single"/>
+        </w:rPr>
+        <w:t>Julfiati</w:t>
+      </w:r>
+      <w:proofErr w:type="spellEnd"/>
+      <w:r>
+        <w:rPr>
+          <w:u w:val="single"/>
+        </w:rPr>
+        <w:t>, A.KS., M.Si</w:t>
       </w:r>
       <w:r>
         <w:rPr>
@@ -3067,6 +3077,7 @@
     <w:p>
       <w:pPr>
         <w:pStyle w:val="BodyText"/>
+        <w:spacing w:line="360" w:lineRule="auto"/>
         <w:rPr>
           <w:sz w:val="26"/>
         </w:rPr>
@@ -3127,14 +3138,7 @@
     <w:p>
       <w:pPr>
         <w:pStyle w:val="BodyText"/>
-        <w:rPr>
-          <w:sz w:val="26"/>
-        </w:rPr>
-      </w:pPr>
-    </w:p>
-    <w:p>
-      <w:pPr>
-        <w:pStyle w:val="BodyText"/>
+        <w:spacing w:line="360" w:lineRule="auto"/>
         <w:rPr>
           <w:sz w:val="26"/>
         </w:rPr>
@@ -3196,6 +3200,7 @@
     <w:p>
       <w:pPr>
         <w:pStyle w:val="BodyText"/>
+        <w:spacing w:line="480" w:lineRule="auto"/>
         <w:rPr>
           <w:sz w:val="26"/>
         </w:rPr>

--- a/skripsi/skripsi/surat/surat.docx
+++ b/skripsi/skripsi/surat/surat.docx
@@ -1938,11 +1938,6 @@
     <w:p>
       <w:pPr>
         <w:pStyle w:val="BodyText"/>
-      </w:pPr>
-    </w:p>
-    <w:p>
-      <w:pPr>
-        <w:pStyle w:val="BodyText"/>
         <w:spacing w:before="7"/>
       </w:pPr>
     </w:p>
@@ -2001,7 +1996,7 @@
     <w:p>
       <w:pPr>
         <w:pStyle w:val="BodyText"/>
-        <w:spacing w:line="276" w:lineRule="auto"/>
+        <w:spacing w:line="360" w:lineRule="auto"/>
         <w:rPr>
           <w:sz w:val="26"/>
         </w:rPr>
